--- a/organizational/survey_template.docx
+++ b/organizational/survey_template.docx
@@ -57,65 +57,43 @@
         <w:rPr>
           <w:rFonts w:ascii="Liberation Sans" w:hAnsi="Liberation Sans"/>
         </w:rPr>
-        <w:t xml:space="preserve">This survey is intended to understand the requirements and concepts </w:t>
-      </w:r>
-      <w:r>
-        <w:rPr>
-          <w:rFonts w:ascii="Liberation Sans" w:hAnsi="Liberation Sans"/>
-        </w:rPr>
-        <w:t>behind the models of the attendants. Since the range of model typologies can not be exhaustively categorized, please feel free to add any description necessary to explain your model. Please submit more than one answer if needed, including other answers besides the ones predefined.</w:t>
-      </w:r>
-    </w:p>
-    <w:p>
-      <w:pPr>
-        <w:pStyle w:val="Normal"/>
-        <w:rPr>
-          <w:rFonts w:ascii="Liberation Sans" w:hAnsi="Liberation Sans"/>
-        </w:rPr>
-      </w:pPr>
-      <w:r>
-        <w:rPr>
-          <w:rFonts w:ascii="Liberation Sans" w:hAnsi="Liberation Sans"/>
-        </w:rPr>
-      </w:r>
-    </w:p>
-    <w:p>
-      <w:pPr>
-        <w:pStyle w:val="Normal"/>
-        <w:numPr>
-          <w:ilvl w:val="0"/>
-          <w:numId w:val="1"/>
-        </w:numPr>
-        <w:rPr>
-          <w:rFonts w:ascii="Liberation Sans" w:hAnsi="Liberation Sans"/>
-          <w:b/>
-          <w:b/>
-          <w:bCs/>
-        </w:rPr>
-      </w:pPr>
-      <w:r>
-        <w:rPr>
-          <w:rFonts w:ascii="Liberation Sans" w:hAnsi="Liberation Sans"/>
-          <w:b/>
-          <w:bCs/>
-        </w:rPr>
-        <w:t>To which purpose do you want to learn/</w:t>
-      </w:r>
-      <w:r>
-        <w:rPr>
-          <w:rFonts w:ascii="Liberation Sans" w:hAnsi="Liberation Sans"/>
-          <w:b/>
-          <w:bCs/>
-        </w:rPr>
-        <w:t>implement</w:t>
-      </w:r>
-      <w:r>
-        <w:rPr>
-          <w:rFonts w:ascii="Liberation Sans" w:hAnsi="Liberation Sans"/>
-          <w:b/>
-          <w:bCs/>
-        </w:rPr>
-        <w:t xml:space="preserve"> Testing methods?</w:t>
+        <w:t>This survey is intended to understand the requirements and concepts behind the models of the attendants. Since the range of model typologies can not be exhaustively categorized, please feel free to add any description necessary to explain your model. Please submit more than one answer if needed, including other answers besides the ones predefined.</w:t>
+      </w:r>
+    </w:p>
+    <w:p>
+      <w:pPr>
+        <w:pStyle w:val="Normal"/>
+        <w:rPr>
+          <w:rFonts w:ascii="Liberation Sans" w:hAnsi="Liberation Sans"/>
+        </w:rPr>
+      </w:pPr>
+      <w:r>
+        <w:rPr>
+          <w:rFonts w:ascii="Liberation Sans" w:hAnsi="Liberation Sans"/>
+        </w:rPr>
+      </w:r>
+    </w:p>
+    <w:p>
+      <w:pPr>
+        <w:pStyle w:val="Normal"/>
+        <w:numPr>
+          <w:ilvl w:val="0"/>
+          <w:numId w:val="1"/>
+        </w:numPr>
+        <w:rPr>
+          <w:rFonts w:ascii="Liberation Sans" w:hAnsi="Liberation Sans"/>
+          <w:b/>
+          <w:b/>
+          <w:bCs/>
+        </w:rPr>
+      </w:pPr>
+      <w:r>
+        <w:rPr>
+          <w:rFonts w:ascii="Liberation Sans" w:hAnsi="Liberation Sans"/>
+          <w:b/>
+          <w:bCs/>
+        </w:rPr>
+        <w:t>To which purpose do you want to learn/implement Testing methods?</w:t>
       </w:r>
     </w:p>
     <w:p>
@@ -151,31 +129,7 @@
         <w:rPr>
           <w:rFonts w:ascii="Liberation Sans" w:hAnsi="Liberation Sans"/>
         </w:rPr>
-        <w:t xml:space="preserve">To test the </w:t>
-      </w:r>
-      <w:r>
-        <w:rPr>
-          <w:rFonts w:ascii="Liberation Sans" w:hAnsi="Liberation Sans"/>
-        </w:rPr>
-        <w:t>hypothesis</w:t>
-      </w:r>
-      <w:r>
-        <w:rPr>
-          <w:rFonts w:ascii="Liberation Sans" w:hAnsi="Liberation Sans"/>
-        </w:rPr>
-        <w:t xml:space="preserve"> of a geophysic</w:t>
-      </w:r>
-      <w:r>
-        <w:rPr>
-          <w:rFonts w:ascii="Liberation Sans" w:hAnsi="Liberation Sans"/>
-        </w:rPr>
-        <w:t>al/seismological</w:t>
-      </w:r>
-      <w:r>
-        <w:rPr>
-          <w:rFonts w:ascii="Liberation Sans" w:hAnsi="Liberation Sans"/>
-        </w:rPr>
-        <w:t xml:space="preserve"> scientific question</w:t>
+        <w:t>To test the hypothesis of a geophysical/seismological scientific question</w:t>
       </w:r>
     </w:p>
     <w:p>
@@ -234,23 +188,7 @@
           <w:b/>
           <w:bCs/>
         </w:rPr>
-        <w:t xml:space="preserve">For which region do you intend to create your </w:t>
-      </w:r>
-      <w:r>
-        <w:rPr>
-          <w:rFonts w:ascii="Liberation Sans" w:hAnsi="Liberation Sans"/>
-          <w:b/>
-          <w:bCs/>
-        </w:rPr>
-        <w:t>model/</w:t>
-      </w:r>
-      <w:r>
-        <w:rPr>
-          <w:rFonts w:ascii="Liberation Sans" w:hAnsi="Liberation Sans"/>
-          <w:b/>
-          <w:bCs/>
-        </w:rPr>
-        <w:t>forecast?</w:t>
+        <w:t>For which region do you intend to create your model/forecast?</w:t>
       </w:r>
     </w:p>
     <w:p>
@@ -322,41 +260,30 @@
         <w:rPr>
           <w:rFonts w:ascii="Liberation Sans" w:hAnsi="Liberation Sans"/>
         </w:rPr>
-        <w:t xml:space="preserve">Other (please specify) </w:t>
-      </w:r>
-      <w:r>
-        <w:rPr>
-          <w:rFonts w:ascii="Liberation Sans" w:hAnsi="Liberation Sans"/>
-        </w:rPr>
-        <w:t>_________________</w:t>
-      </w:r>
-    </w:p>
-    <w:p>
-      <w:pPr>
-        <w:pStyle w:val="Normal"/>
-        <w:rPr>
-          <w:rFonts w:ascii="Liberation Sans" w:hAnsi="Liberation Sans"/>
-        </w:rPr>
-      </w:pPr>
-      <w:r>
-        <w:rPr>
-          <w:rFonts w:ascii="Liberation Sans" w:hAnsi="Liberation Sans"/>
-        </w:rPr>
-      </w:r>
-    </w:p>
-    <w:p>
-      <w:pPr>
-        <w:pStyle w:val="Normal"/>
-        <w:numPr>
-          <w:ilvl w:val="0"/>
-          <w:numId w:val="1"/>
-        </w:numPr>
-        <w:rPr>
-          <w:rFonts w:ascii="Liberation Sans" w:hAnsi="Liberation Sans"/>
-          <w:b/>
-          <w:b/>
-          <w:bCs/>
-        </w:rPr>
+        <w:t>Other (please specify) _________________</w:t>
+      </w:r>
+    </w:p>
+    <w:p>
+      <w:pPr>
+        <w:pStyle w:val="Normal"/>
+        <w:rPr>
+          <w:rFonts w:ascii="Liberation Sans" w:hAnsi="Liberation Sans"/>
+        </w:rPr>
+      </w:pPr>
+      <w:r>
+        <w:rPr>
+          <w:rFonts w:ascii="Liberation Sans" w:hAnsi="Liberation Sans"/>
+        </w:rPr>
+      </w:r>
+    </w:p>
+    <w:p>
+      <w:pPr>
+        <w:pStyle w:val="Normal"/>
+        <w:numPr>
+          <w:ilvl w:val="0"/>
+          <w:numId w:val="1"/>
+        </w:numPr>
+        <w:rPr/>
       </w:pPr>
       <w:r>
         <w:rPr>
@@ -372,15 +299,15 @@
           <w:b/>
           <w:bCs/>
         </w:rPr>
-        <w:t>model/</w:t>
-      </w:r>
-      <w:r>
-        <w:rPr>
-          <w:rFonts w:ascii="Liberation Sans" w:hAnsi="Liberation Sans"/>
-          <w:b/>
-          <w:bCs/>
-        </w:rPr>
-        <w:t>forecast be useful? Please note that the time windows are a rough approximation</w:t>
+        <w:t xml:space="preserve">research </w:t>
+      </w:r>
+      <w:r>
+        <w:rPr>
+          <w:rFonts w:ascii="Liberation Sans" w:hAnsi="Liberation Sans"/>
+          <w:b/>
+          <w:bCs/>
+        </w:rPr>
+        <w:t xml:space="preserve">model/forecast be useful? </w:t>
       </w:r>
     </w:p>
     <w:p>
@@ -416,61 +343,43 @@
         <w:rPr>
           <w:rFonts w:ascii="Liberation Sans" w:hAnsi="Liberation Sans"/>
         </w:rPr>
-        <w:t>Operational Earthquake Forecast</w:t>
-      </w:r>
-      <w:r>
-        <w:rPr>
-          <w:rFonts w:ascii="Liberation Sans" w:hAnsi="Liberation Sans"/>
-        </w:rPr>
-        <w:t>ing</w:t>
-      </w:r>
-    </w:p>
-    <w:p>
-      <w:pPr>
-        <w:pStyle w:val="Normal"/>
-        <w:numPr>
-          <w:ilvl w:val="1"/>
-          <w:numId w:val="1"/>
-        </w:numPr>
-        <w:rPr>
-          <w:rFonts w:ascii="Liberation Sans" w:hAnsi="Liberation Sans"/>
-        </w:rPr>
-      </w:pPr>
-      <w:r>
-        <w:rPr>
-          <w:rFonts w:ascii="Liberation Sans" w:hAnsi="Liberation Sans"/>
-        </w:rPr>
-        <w:t>Induced Seismicity Forecast</w:t>
-      </w:r>
-      <w:r>
-        <w:rPr>
-          <w:rFonts w:ascii="Liberation Sans" w:hAnsi="Liberation Sans"/>
-        </w:rPr>
-        <w:t>ing</w:t>
-      </w:r>
-    </w:p>
-    <w:p>
-      <w:pPr>
-        <w:pStyle w:val="Normal"/>
-        <w:numPr>
-          <w:ilvl w:val="1"/>
-          <w:numId w:val="1"/>
-        </w:numPr>
-        <w:rPr>
-          <w:rFonts w:ascii="Liberation Sans" w:hAnsi="Liberation Sans"/>
-        </w:rPr>
-      </w:pPr>
-      <w:r>
-        <w:rPr>
-          <w:rFonts w:ascii="Liberation Sans" w:hAnsi="Liberation Sans"/>
-        </w:rPr>
-        <w:t xml:space="preserve">Other </w:t>
-      </w:r>
-      <w:r>
-        <w:rPr>
-          <w:rFonts w:ascii="Liberation Sans" w:hAnsi="Liberation Sans"/>
-        </w:rPr>
-        <w:t>_________________</w:t>
+        <w:t>Operational Earthquake Forecasting</w:t>
+      </w:r>
+    </w:p>
+    <w:p>
+      <w:pPr>
+        <w:pStyle w:val="Normal"/>
+        <w:numPr>
+          <w:ilvl w:val="1"/>
+          <w:numId w:val="1"/>
+        </w:numPr>
+        <w:rPr>
+          <w:rFonts w:ascii="Liberation Sans" w:hAnsi="Liberation Sans"/>
+        </w:rPr>
+      </w:pPr>
+      <w:r>
+        <w:rPr>
+          <w:rFonts w:ascii="Liberation Sans" w:hAnsi="Liberation Sans"/>
+        </w:rPr>
+        <w:t>Induced Seismicity Forecasting</w:t>
+      </w:r>
+    </w:p>
+    <w:p>
+      <w:pPr>
+        <w:pStyle w:val="Normal"/>
+        <w:numPr>
+          <w:ilvl w:val="1"/>
+          <w:numId w:val="1"/>
+        </w:numPr>
+        <w:rPr>
+          <w:rFonts w:ascii="Liberation Sans" w:hAnsi="Liberation Sans"/>
+        </w:rPr>
+      </w:pPr>
+      <w:r>
+        <w:rPr>
+          <w:rFonts w:ascii="Liberation Sans" w:hAnsi="Liberation Sans"/>
+        </w:rPr>
+        <w:t>Other _________________</w:t>
       </w:r>
     </w:p>
     <w:p>
@@ -642,21 +551,13 @@
           <w:ilvl w:val="1"/>
           <w:numId w:val="1"/>
         </w:numPr>
-        <w:rPr>
-          <w:rFonts w:ascii="Liberation Sans" w:hAnsi="Liberation Sans"/>
-        </w:rPr>
-      </w:pPr>
-      <w:r>
-        <w:rPr>
-          <w:rFonts w:ascii="Liberation Sans" w:hAnsi="Liberation Sans"/>
-        </w:rPr>
-        <w:t>Geological f</w:t>
-      </w:r>
-      <w:r>
-        <w:rPr>
-          <w:rFonts w:ascii="Liberation Sans" w:hAnsi="Liberation Sans"/>
-        </w:rPr>
-        <w:t>ault spatial data</w:t>
+        <w:rPr/>
+      </w:pPr>
+      <w:r>
+        <w:rPr>
+          <w:rFonts w:ascii="Liberation Sans" w:hAnsi="Liberation Sans"/>
+        </w:rPr>
+        <w:t>Geological fault data</w:t>
       </w:r>
     </w:p>
     <w:p>
@@ -728,202 +629,182 @@
         <w:rPr>
           <w:rFonts w:ascii="Liberation Sans" w:hAnsi="Liberation Sans"/>
         </w:rPr>
+        <w:t>Others _________________</w:t>
+      </w:r>
+    </w:p>
+    <w:p>
+      <w:pPr>
+        <w:pStyle w:val="Normal"/>
+        <w:rPr>
+          <w:rFonts w:ascii="Liberation Sans" w:hAnsi="Liberation Sans"/>
+        </w:rPr>
+      </w:pPr>
+      <w:r>
+        <w:rPr>
+          <w:rFonts w:ascii="Liberation Sans" w:hAnsi="Liberation Sans"/>
+        </w:rPr>
+      </w:r>
+    </w:p>
+    <w:p>
+      <w:pPr>
+        <w:pStyle w:val="Normal"/>
+        <w:rPr>
+          <w:rFonts w:ascii="Liberation Sans" w:hAnsi="Liberation Sans"/>
+        </w:rPr>
+      </w:pPr>
+      <w:r>
+        <w:rPr>
+          <w:rFonts w:ascii="Liberation Sans" w:hAnsi="Liberation Sans"/>
+        </w:rPr>
+      </w:r>
+    </w:p>
+    <w:p>
+      <w:pPr>
+        <w:pStyle w:val="Normal"/>
+        <w:numPr>
+          <w:ilvl w:val="0"/>
+          <w:numId w:val="1"/>
+        </w:numPr>
+        <w:rPr>
+          <w:b/>
+          <w:b/>
+          <w:bCs/>
+        </w:rPr>
+      </w:pPr>
+      <w:r>
+        <w:rPr>
+          <w:rFonts w:ascii="Liberation Sans" w:hAnsi="Liberation Sans"/>
+          <w:b/>
+          <w:bCs/>
+        </w:rPr>
+        <w:t>If a catalog is used, which parameters comprises it?</w:t>
+      </w:r>
+    </w:p>
+    <w:p>
+      <w:pPr>
+        <w:pStyle w:val="Normal"/>
+        <w:numPr>
+          <w:ilvl w:val="1"/>
+          <w:numId w:val="1"/>
+        </w:numPr>
+        <w:rPr>
+          <w:rFonts w:ascii="Liberation Sans" w:hAnsi="Liberation Sans"/>
+        </w:rPr>
+      </w:pPr>
+      <w:r>
+        <w:rPr>
+          <w:rFonts w:ascii="Liberation Sans" w:hAnsi="Liberation Sans"/>
+        </w:rPr>
+        <w:t>Locations</w:t>
+      </w:r>
+    </w:p>
+    <w:p>
+      <w:pPr>
+        <w:pStyle w:val="Normal"/>
+        <w:numPr>
+          <w:ilvl w:val="1"/>
+          <w:numId w:val="1"/>
+        </w:numPr>
+        <w:rPr>
+          <w:rFonts w:ascii="Liberation Sans" w:hAnsi="Liberation Sans"/>
+        </w:rPr>
+      </w:pPr>
+      <w:r>
+        <w:rPr>
+          <w:rFonts w:ascii="Liberation Sans" w:hAnsi="Liberation Sans"/>
+        </w:rPr>
+        <w:t>Time</w:t>
+      </w:r>
+    </w:p>
+    <w:p>
+      <w:pPr>
+        <w:pStyle w:val="Normal"/>
+        <w:numPr>
+          <w:ilvl w:val="1"/>
+          <w:numId w:val="1"/>
+        </w:numPr>
+        <w:rPr>
+          <w:rFonts w:ascii="Liberation Sans" w:hAnsi="Liberation Sans"/>
+        </w:rPr>
+      </w:pPr>
+      <w:r>
+        <w:rPr>
+          <w:rFonts w:ascii="Liberation Sans" w:hAnsi="Liberation Sans"/>
+        </w:rPr>
+        <w:t>Local magnitudes</w:t>
+      </w:r>
+    </w:p>
+    <w:p>
+      <w:pPr>
+        <w:pStyle w:val="Normal"/>
+        <w:numPr>
+          <w:ilvl w:val="1"/>
+          <w:numId w:val="1"/>
+        </w:numPr>
+        <w:rPr>
+          <w:rFonts w:ascii="Liberation Sans" w:hAnsi="Liberation Sans"/>
+        </w:rPr>
+      </w:pPr>
+      <w:r>
+        <w:rPr>
+          <w:rFonts w:ascii="Liberation Sans" w:hAnsi="Liberation Sans"/>
+        </w:rPr>
+        <w:t>Moment magnitudes</w:t>
+      </w:r>
+    </w:p>
+    <w:p>
+      <w:pPr>
+        <w:pStyle w:val="Normal"/>
+        <w:numPr>
+          <w:ilvl w:val="1"/>
+          <w:numId w:val="1"/>
+        </w:numPr>
+        <w:rPr>
+          <w:rFonts w:ascii="Liberation Sans" w:hAnsi="Liberation Sans"/>
+        </w:rPr>
+      </w:pPr>
+      <w:r>
+        <w:rPr>
+          <w:rFonts w:ascii="Liberation Sans" w:hAnsi="Liberation Sans"/>
+        </w:rPr>
+        <w:t>Slip/rake and/or DC Moment tensor</w:t>
+      </w:r>
+    </w:p>
+    <w:p>
+      <w:pPr>
+        <w:pStyle w:val="Normal"/>
+        <w:numPr>
+          <w:ilvl w:val="1"/>
+          <w:numId w:val="1"/>
+        </w:numPr>
+        <w:rPr>
+          <w:rFonts w:ascii="Liberation Sans" w:hAnsi="Liberation Sans"/>
+        </w:rPr>
+      </w:pPr>
+      <w:r>
+        <w:rPr>
+          <w:rFonts w:ascii="Liberation Sans" w:hAnsi="Liberation Sans"/>
+        </w:rPr>
+        <w:t>Waveforms</w:t>
+      </w:r>
+    </w:p>
+    <w:p>
+      <w:pPr>
+        <w:pStyle w:val="Normal"/>
+        <w:numPr>
+          <w:ilvl w:val="1"/>
+          <w:numId w:val="1"/>
+        </w:numPr>
+        <w:rPr>
+          <w:rFonts w:ascii="Liberation Sans" w:hAnsi="Liberation Sans"/>
+        </w:rPr>
+      </w:pPr>
+      <w:r>
+        <w:rPr>
+          <w:rFonts w:ascii="Liberation Sans" w:hAnsi="Liberation Sans"/>
+        </w:rPr>
         <w:t>Other</w:t>
       </w:r>
-      <w:r>
-        <w:rPr>
-          <w:rFonts w:ascii="Liberation Sans" w:hAnsi="Liberation Sans"/>
-        </w:rPr>
-        <w:t xml:space="preserve">s </w:t>
-      </w:r>
-      <w:r>
-        <w:rPr>
-          <w:rFonts w:ascii="Liberation Sans" w:hAnsi="Liberation Sans"/>
-        </w:rPr>
-        <w:t>_________________</w:t>
-      </w:r>
-    </w:p>
-    <w:p>
-      <w:pPr>
-        <w:pStyle w:val="Normal"/>
-        <w:rPr>
-          <w:rFonts w:ascii="Liberation Sans" w:hAnsi="Liberation Sans"/>
-        </w:rPr>
-      </w:pPr>
-      <w:r>
-        <w:rPr>
-          <w:rFonts w:ascii="Liberation Sans" w:hAnsi="Liberation Sans"/>
-        </w:rPr>
-      </w:r>
-    </w:p>
-    <w:p>
-      <w:pPr>
-        <w:pStyle w:val="Normal"/>
-        <w:rPr>
-          <w:rFonts w:ascii="Liberation Sans" w:hAnsi="Liberation Sans"/>
-        </w:rPr>
-      </w:pPr>
-      <w:r>
-        <w:rPr>
-          <w:rFonts w:ascii="Liberation Sans" w:hAnsi="Liberation Sans"/>
-        </w:rPr>
-      </w:r>
-    </w:p>
-    <w:p>
-      <w:pPr>
-        <w:pStyle w:val="Normal"/>
-        <w:numPr>
-          <w:ilvl w:val="0"/>
-          <w:numId w:val="1"/>
-        </w:numPr>
-        <w:rPr>
-          <w:b/>
-          <w:b/>
-          <w:bCs/>
-        </w:rPr>
-      </w:pPr>
-      <w:r>
-        <w:rPr>
-          <w:rFonts w:ascii="Liberation Sans" w:hAnsi="Liberation Sans"/>
-          <w:b/>
-          <w:bCs/>
-        </w:rPr>
-        <w:t>I</w:t>
-      </w:r>
-      <w:r>
-        <w:rPr>
-          <w:rFonts w:ascii="Liberation Sans" w:hAnsi="Liberation Sans"/>
-          <w:b/>
-          <w:bCs/>
-        </w:rPr>
-        <w:t>f a catalog is used, which parameters comprises it?</w:t>
-      </w:r>
-    </w:p>
-    <w:p>
-      <w:pPr>
-        <w:pStyle w:val="Normal"/>
-        <w:numPr>
-          <w:ilvl w:val="1"/>
-          <w:numId w:val="1"/>
-        </w:numPr>
-        <w:rPr>
-          <w:rFonts w:ascii="Liberation Sans" w:hAnsi="Liberation Sans"/>
-        </w:rPr>
-      </w:pPr>
-      <w:r>
-        <w:rPr>
-          <w:rFonts w:ascii="Liberation Sans" w:hAnsi="Liberation Sans"/>
-        </w:rPr>
-        <w:t>Locations</w:t>
-      </w:r>
-    </w:p>
-    <w:p>
-      <w:pPr>
-        <w:pStyle w:val="Normal"/>
-        <w:numPr>
-          <w:ilvl w:val="1"/>
-          <w:numId w:val="1"/>
-        </w:numPr>
-        <w:rPr>
-          <w:rFonts w:ascii="Liberation Sans" w:hAnsi="Liberation Sans"/>
-        </w:rPr>
-      </w:pPr>
-      <w:r>
-        <w:rPr>
-          <w:rFonts w:ascii="Liberation Sans" w:hAnsi="Liberation Sans"/>
-        </w:rPr>
-        <w:t>Time</w:t>
-      </w:r>
-    </w:p>
-    <w:p>
-      <w:pPr>
-        <w:pStyle w:val="Normal"/>
-        <w:numPr>
-          <w:ilvl w:val="1"/>
-          <w:numId w:val="1"/>
-        </w:numPr>
-        <w:rPr>
-          <w:rFonts w:ascii="Liberation Sans" w:hAnsi="Liberation Sans"/>
-        </w:rPr>
-      </w:pPr>
-      <w:r>
-        <w:rPr>
-          <w:rFonts w:ascii="Liberation Sans" w:hAnsi="Liberation Sans"/>
-        </w:rPr>
-        <w:t>Local magnitudes</w:t>
-      </w:r>
-    </w:p>
-    <w:p>
-      <w:pPr>
-        <w:pStyle w:val="Normal"/>
-        <w:numPr>
-          <w:ilvl w:val="1"/>
-          <w:numId w:val="1"/>
-        </w:numPr>
-        <w:rPr>
-          <w:rFonts w:ascii="Liberation Sans" w:hAnsi="Liberation Sans"/>
-        </w:rPr>
-      </w:pPr>
-      <w:r>
-        <w:rPr>
-          <w:rFonts w:ascii="Liberation Sans" w:hAnsi="Liberation Sans"/>
-        </w:rPr>
-        <w:t>Moment magnitudes</w:t>
-      </w:r>
-    </w:p>
-    <w:p>
-      <w:pPr>
-        <w:pStyle w:val="Normal"/>
-        <w:numPr>
-          <w:ilvl w:val="1"/>
-          <w:numId w:val="1"/>
-        </w:numPr>
-        <w:rPr>
-          <w:rFonts w:ascii="Liberation Sans" w:hAnsi="Liberation Sans"/>
-        </w:rPr>
-      </w:pPr>
-      <w:r>
-        <w:rPr>
-          <w:rFonts w:ascii="Liberation Sans" w:hAnsi="Liberation Sans"/>
-        </w:rPr>
-        <w:t>Slip/rake and/or DC Moment tensor</w:t>
-      </w:r>
-    </w:p>
-    <w:p>
-      <w:pPr>
-        <w:pStyle w:val="Normal"/>
-        <w:numPr>
-          <w:ilvl w:val="1"/>
-          <w:numId w:val="1"/>
-        </w:numPr>
-        <w:rPr>
-          <w:rFonts w:ascii="Liberation Sans" w:hAnsi="Liberation Sans"/>
-        </w:rPr>
-      </w:pPr>
-      <w:r>
-        <w:rPr>
-          <w:rFonts w:ascii="Liberation Sans" w:hAnsi="Liberation Sans"/>
-        </w:rPr>
-        <w:t>Waveforms</w:t>
-      </w:r>
-    </w:p>
-    <w:p>
-      <w:pPr>
-        <w:pStyle w:val="Normal"/>
-        <w:numPr>
-          <w:ilvl w:val="1"/>
-          <w:numId w:val="1"/>
-        </w:numPr>
-        <w:rPr>
-          <w:rFonts w:ascii="Liberation Sans" w:hAnsi="Liberation Sans"/>
-        </w:rPr>
-      </w:pPr>
-      <w:r>
-        <w:rPr>
-          <w:rFonts w:ascii="Liberation Sans" w:hAnsi="Liberation Sans"/>
-        </w:rPr>
-        <w:t>Other</w:t>
-      </w:r>
     </w:p>
     <w:p>
       <w:pPr>
@@ -948,6 +829,24 @@
         <w:pStyle w:val="Normal"/>
         <w:numPr>
           <w:ilvl w:val="0"/>
+          <w:numId w:val="0"/>
+        </w:numPr>
+        <w:ind w:left="1080" w:hanging="0"/>
+        <w:rPr>
+          <w:rFonts w:ascii="Liberation Sans" w:hAnsi="Liberation Sans"/>
+        </w:rPr>
+      </w:pPr>
+      <w:r>
+        <w:rPr>
+          <w:rFonts w:ascii="Liberation Sans" w:hAnsi="Liberation Sans"/>
+        </w:rPr>
+      </w:r>
+    </w:p>
+    <w:p>
+      <w:pPr>
+        <w:pStyle w:val="Normal"/>
+        <w:numPr>
+          <w:ilvl w:val="0"/>
           <w:numId w:val="1"/>
         </w:numPr>
         <w:rPr>
@@ -1009,51 +908,31 @@
           <w:ilvl w:val="1"/>
           <w:numId w:val="1"/>
         </w:numPr>
-        <w:rPr>
-          <w:rFonts w:ascii="Liberation Sans" w:hAnsi="Liberation Sans"/>
-        </w:rPr>
-      </w:pPr>
-      <w:r>
-        <w:rPr>
-          <w:rFonts w:ascii="Liberation Sans" w:hAnsi="Liberation Sans"/>
-        </w:rPr>
-        <w:t xml:space="preserve">Alarm-based forecast </w:t>
-      </w:r>
-      <w:r>
-        <w:rPr>
-          <w:rFonts w:ascii="Liberation Sans" w:hAnsi="Liberation Sans"/>
-        </w:rPr>
-        <w:t>(probability of occurrence)</w:t>
-      </w:r>
-    </w:p>
-    <w:p>
-      <w:pPr>
-        <w:pStyle w:val="Normal"/>
-        <w:numPr>
-          <w:ilvl w:val="1"/>
-          <w:numId w:val="1"/>
-        </w:numPr>
-        <w:rPr>
-          <w:rFonts w:ascii="Liberation Sans" w:hAnsi="Liberation Sans"/>
-        </w:rPr>
-      </w:pPr>
-      <w:r>
-        <w:rPr>
-          <w:rFonts w:ascii="Liberation Sans" w:hAnsi="Liberation Sans"/>
-        </w:rPr>
-        <w:t>Other</w:t>
-      </w:r>
-      <w:r>
-        <w:rPr>
-          <w:rFonts w:ascii="Liberation Sans" w:hAnsi="Liberation Sans"/>
-        </w:rPr>
-        <w:t xml:space="preserve">s </w:t>
-      </w:r>
-      <w:r>
-        <w:rPr>
-          <w:rFonts w:ascii="Liberation Sans" w:hAnsi="Liberation Sans"/>
-        </w:rPr>
-        <w:t>_________________</w:t>
+        <w:rPr/>
+      </w:pPr>
+      <w:r>
+        <w:rPr>
+          <w:rFonts w:ascii="Liberation Sans" w:hAnsi="Liberation Sans"/>
+        </w:rPr>
+        <w:t>Alarm-based forecast</w:t>
+      </w:r>
+    </w:p>
+    <w:p>
+      <w:pPr>
+        <w:pStyle w:val="Normal"/>
+        <w:numPr>
+          <w:ilvl w:val="1"/>
+          <w:numId w:val="1"/>
+        </w:numPr>
+        <w:rPr>
+          <w:rFonts w:ascii="Liberation Sans" w:hAnsi="Liberation Sans"/>
+        </w:rPr>
+      </w:pPr>
+      <w:r>
+        <w:rPr>
+          <w:rFonts w:ascii="Liberation Sans" w:hAnsi="Liberation Sans"/>
+        </w:rPr>
+        <w:t>Others _________________</w:t>
       </w:r>
     </w:p>
     <w:p>
@@ -1274,13 +1153,7 @@
         <w:rPr>
           <w:rFonts w:ascii="Liberation Sans" w:hAnsi="Liberation Sans"/>
         </w:rPr>
-        <w:t xml:space="preserve">Others </w:t>
-      </w:r>
-      <w:r>
-        <w:rPr>
-          <w:rFonts w:ascii="Liberation Sans" w:hAnsi="Liberation Sans"/>
-        </w:rPr>
-        <w:t>_________________</w:t>
+        <w:t>Others _________________</w:t>
       </w:r>
     </w:p>
     <w:p>
@@ -1640,14 +1513,10 @@
         <w:pStyle w:val="Normal"/>
         <w:numPr>
           <w:ilvl w:val="0"/>
-          <w:numId w:val="1"/>
-        </w:numPr>
-        <w:rPr>
-          <w:rFonts w:ascii="Liberation Sans" w:hAnsi="Liberation Sans"/>
-          <w:b w:val="false"/>
-          <w:b w:val="false"/>
-          <w:bCs w:val="false"/>
-        </w:rPr>
+          <w:numId w:val="0"/>
+        </w:numPr>
+        <w:ind w:left="720" w:hanging="0"/>
+        <w:rPr/>
       </w:pPr>
       <w:r>
         <w:rPr>
@@ -1687,6 +1556,7 @@
       </w:pPr>
       <w:rPr>
         <w:rFonts w:ascii="Symbol" w:hAnsi="Symbol" w:cs="Symbol" w:hint="default"/>
+        <w:b w:val="false"/>
         <w:rFonts w:cs="OpenSymbol"/>
       </w:rPr>
     </w:lvl>
@@ -1927,15 +1797,12 @@
       <w:rPr>
         <w:rFonts w:ascii="Liberation Serif" w:hAnsi="Liberation Serif" w:eastAsia="Noto Sans CJK SC" w:cs="Lohit Devanagari"/>
         <w:kern w:val="2"/>
-        <w:sz w:val="24"/>
         <w:szCs w:val="24"/>
         <w:lang w:val="en-US" w:eastAsia="zh-CN" w:bidi="hi-IN"/>
       </w:rPr>
     </w:rPrDefault>
     <w:pPrDefault>
-      <w:pPr>
-        <w:widowControl/>
-      </w:pPr>
+      <w:pPr/>
     </w:pPrDefault>
   </w:docDefaults>
   <w:style w:type="paragraph" w:styleId="Normal">
@@ -1943,10 +1810,9 @@
     <w:qFormat/>
     <w:pPr>
       <w:widowControl/>
-      <w:kinsoku w:val="true"/>
-      <w:overflowPunct w:val="true"/>
-      <w:autoSpaceDE w:val="true"/>
+      <w:overflowPunct w:val="false"/>
       <w:bidi w:val="0"/>
+      <w:jc w:val="left"/>
     </w:pPr>
     <w:rPr>
       <w:rFonts w:ascii="Liberation Serif" w:hAnsi="Liberation Serif" w:eastAsia="Noto Sans CJK SC" w:cs="Lohit Devanagari"/>
@@ -1962,6 +1828,70 @@
     <w:qFormat/>
     <w:rPr>
       <w:rFonts w:ascii="OpenSymbol" w:hAnsi="OpenSymbol" w:eastAsia="OpenSymbol" w:cs="OpenSymbol"/>
+    </w:rPr>
+  </w:style>
+  <w:style w:type="character" w:styleId="ListLabel1">
+    <w:name w:val="ListLabel 1"/>
+    <w:qFormat/>
+    <w:rPr>
+      <w:rFonts w:ascii="Liberation Sans" w:hAnsi="Liberation Sans" w:cs="OpenSymbol"/>
+      <w:b w:val="false"/>
+    </w:rPr>
+  </w:style>
+  <w:style w:type="character" w:styleId="ListLabel2">
+    <w:name w:val="ListLabel 2"/>
+    <w:qFormat/>
+    <w:rPr>
+      <w:rFonts w:ascii="Liberation Sans" w:hAnsi="Liberation Sans" w:cs="OpenSymbol"/>
+    </w:rPr>
+  </w:style>
+  <w:style w:type="character" w:styleId="ListLabel3">
+    <w:name w:val="ListLabel 3"/>
+    <w:qFormat/>
+    <w:rPr>
+      <w:rFonts w:cs="OpenSymbol"/>
+    </w:rPr>
+  </w:style>
+  <w:style w:type="character" w:styleId="ListLabel4">
+    <w:name w:val="ListLabel 4"/>
+    <w:qFormat/>
+    <w:rPr>
+      <w:rFonts w:cs="OpenSymbol"/>
+    </w:rPr>
+  </w:style>
+  <w:style w:type="character" w:styleId="ListLabel5">
+    <w:name w:val="ListLabel 5"/>
+    <w:qFormat/>
+    <w:rPr>
+      <w:rFonts w:cs="OpenSymbol"/>
+    </w:rPr>
+  </w:style>
+  <w:style w:type="character" w:styleId="ListLabel6">
+    <w:name w:val="ListLabel 6"/>
+    <w:qFormat/>
+    <w:rPr>
+      <w:rFonts w:cs="OpenSymbol"/>
+    </w:rPr>
+  </w:style>
+  <w:style w:type="character" w:styleId="ListLabel7">
+    <w:name w:val="ListLabel 7"/>
+    <w:qFormat/>
+    <w:rPr>
+      <w:rFonts w:cs="OpenSymbol"/>
+    </w:rPr>
+  </w:style>
+  <w:style w:type="character" w:styleId="ListLabel8">
+    <w:name w:val="ListLabel 8"/>
+    <w:qFormat/>
+    <w:rPr>
+      <w:rFonts w:cs="OpenSymbol"/>
+    </w:rPr>
+  </w:style>
+  <w:style w:type="character" w:styleId="ListLabel9">
+    <w:name w:val="ListLabel 9"/>
+    <w:qFormat/>
+    <w:rPr>
+      <w:rFonts w:cs="OpenSymbol"/>
     </w:rPr>
   </w:style>
   <w:style w:type="paragraph" w:styleId="Heading">
